--- a/03_AdvancedDataAnalysis/Summary Report.docx
+++ b/03_AdvancedDataAnalysis/Summary Report.docx
@@ -234,6 +234,27 @@
           <w:rFonts w:eastAsia="Times New Roman" w:cs="Calibri"/>
           <w:color w:val="000000"/>
         </w:rPr>
+        <w:t xml:space="preserve"> and the return rate are negatively correlated. </w:t>
+      </w:r>
+      <w:r>
+        <w:rPr>
+          <w:rFonts w:eastAsia="Times New Roman" w:cs="Calibri"/>
+          <w:color w:val="000000"/>
+        </w:rPr>
+        <w:t xml:space="preserve">The correlation between </w:t>
+      </w:r>
+      <w:r>
+        <w:rPr>
+          <w:rFonts w:eastAsia="Times New Roman" w:cs="Calibri"/>
+          <w:color w:val="000000"/>
+        </w:rPr>
+        <w:t>the customer rating</w:t>
+      </w:r>
+      <w:r>
+        <w:rPr>
+          <w:rFonts w:eastAsia="Times New Roman" w:cs="Calibri"/>
+          <w:color w:val="000000"/>
+        </w:rPr>
         <w:t xml:space="preserve"> and </w:t>
       </w:r>
       <w:r>
@@ -242,76 +263,6 @@
           <w:color w:val="000000"/>
         </w:rPr>
         <w:t>the return rate</w:t>
-      </w:r>
-      <w:r>
-        <w:rPr>
-          <w:rFonts w:eastAsia="Times New Roman" w:cs="Calibri"/>
-          <w:color w:val="000000"/>
-        </w:rPr>
-        <w:t xml:space="preserve"> are </w:t>
-      </w:r>
-      <w:r>
-        <w:rPr>
-          <w:rFonts w:eastAsia="Times New Roman" w:cs="Calibri"/>
-          <w:color w:val="000000"/>
-        </w:rPr>
-        <w:t>negatively</w:t>
-      </w:r>
-      <w:r>
-        <w:rPr>
-          <w:rFonts w:eastAsia="Times New Roman" w:cs="Calibri"/>
-          <w:color w:val="000000"/>
-        </w:rPr>
-        <w:t xml:space="preserve"> correlated. </w:t>
-      </w:r>
-      <w:r>
-        <w:rPr>
-          <w:rFonts w:eastAsia="Times New Roman" w:cs="Calibri"/>
-          <w:color w:val="000000"/>
-        </w:rPr>
-        <w:t xml:space="preserve">The correlation between </w:t>
-      </w:r>
-      <w:r>
-        <w:rPr>
-          <w:rFonts w:eastAsia="Times New Roman" w:cs="Calibri"/>
-          <w:color w:val="000000"/>
-        </w:rPr>
-        <w:t xml:space="preserve">the </w:t>
-      </w:r>
-      <w:r>
-        <w:rPr>
-          <w:rFonts w:eastAsia="Times New Roman" w:cs="Calibri"/>
-          <w:color w:val="000000"/>
-        </w:rPr>
-        <w:t>customer rating</w:t>
-      </w:r>
-      <w:r>
-        <w:rPr>
-          <w:rFonts w:eastAsia="Times New Roman" w:cs="Calibri"/>
-          <w:color w:val="000000"/>
-        </w:rPr>
-        <w:t xml:space="preserve"> </w:t>
-      </w:r>
-      <w:r>
-        <w:rPr>
-          <w:rFonts w:eastAsia="Times New Roman" w:cs="Calibri"/>
-          <w:color w:val="000000"/>
-        </w:rPr>
-        <w:t xml:space="preserve">and </w:t>
-      </w:r>
-      <w:r>
-        <w:rPr>
-          <w:rFonts w:eastAsia="Times New Roman" w:cs="Calibri"/>
-          <w:color w:val="000000"/>
-        </w:rPr>
-        <w:t xml:space="preserve">the </w:t>
-      </w:r>
-      <w:r>
-        <w:rPr>
-          <w:rFonts w:eastAsia="Times New Roman" w:cs="Calibri"/>
-          <w:color w:val="000000"/>
-        </w:rPr>
-        <w:t>return rate</w:t>
       </w:r>
       <w:r>
         <w:rPr>
@@ -327,16 +278,7 @@
           <w:bCs/>
           <w:color w:val="000000"/>
         </w:rPr>
-        <w:t>0.</w:t>
-      </w:r>
-      <w:r>
-        <w:rPr>
-          <w:rFonts w:eastAsia="Times New Roman" w:cs="Calibri"/>
-          <w:b/>
-          <w:bCs/>
-          <w:color w:val="000000"/>
-        </w:rPr>
-        <w:t>69</w:t>
+        <w:t>0.69</w:t>
       </w:r>
       <w:r>
         <w:rPr>
@@ -350,21 +292,7 @@
           <w:rFonts w:eastAsia="Times New Roman" w:cs="Calibri"/>
           <w:color w:val="000000"/>
         </w:rPr>
-        <w:t xml:space="preserve">chart presents the independent (return rate) and the dependent (customer rating) variable’s relationship. The trend line shows a </w:t>
-      </w:r>
-      <w:r>
-        <w:rPr>
-          <w:rFonts w:eastAsia="Times New Roman" w:cs="Calibri"/>
-          <w:color w:val="000000"/>
-        </w:rPr>
-        <w:t>negative</w:t>
-      </w:r>
-      <w:r>
-        <w:rPr>
-          <w:rFonts w:eastAsia="Times New Roman" w:cs="Calibri"/>
-          <w:color w:val="000000"/>
-        </w:rPr>
-        <w:t xml:space="preserve"> correlation.</w:t>
+        <w:t>chart presents the independent (return rate) and the dependent (customer rating) variable’s relationship. The trend line shows a negative correlation.</w:t>
       </w:r>
     </w:p>
     <w:p>
@@ -543,21 +471,7 @@
           <w:rFonts w:eastAsia="Times New Roman" w:cs="Calibri"/>
           <w:color w:val="000000"/>
         </w:rPr>
-        <w:t>The customer with the highest predicted</w:t>
-      </w:r>
-      <w:r>
-        <w:rPr>
-          <w:rFonts w:eastAsia="Times New Roman" w:cs="Calibri"/>
-          <w:color w:val="000000"/>
-        </w:rPr>
-        <w:t xml:space="preserve"> </w:t>
-      </w:r>
-      <w:r>
-        <w:rPr>
-          <w:rFonts w:eastAsia="Times New Roman" w:cs="Calibri"/>
-          <w:color w:val="000000"/>
-        </w:rPr>
-        <w:t>income is Jon Little</w:t>
+        <w:t>The customer with the highest predicted income is Jon Little</w:t>
       </w:r>
       <w:r>
         <w:rPr>
@@ -685,34 +599,136 @@
         <w:rPr>
           <w:rFonts w:eastAsia="Times New Roman" w:cs="Calibri"/>
         </w:rPr>
-        <w:t xml:space="preserve">shirt. </w:t>
-      </w:r>
-      <w:r>
-        <w:rPr>
-          <w:rFonts w:eastAsia="Times New Roman" w:cs="Calibri"/>
-        </w:rPr>
-        <w:t>It is recommended if the customer’s purchases (</w:t>
-      </w:r>
-      <w:r>
-        <w:rPr>
-          <w:rFonts w:eastAsia="Times New Roman" w:cs="Calibri"/>
-        </w:rPr>
-        <w:t>last 6 month</w:t>
-      </w:r>
-      <w:r>
-        <w:rPr>
-          <w:rFonts w:eastAsia="Times New Roman" w:cs="Calibri"/>
-        </w:rPr>
-        <w:t>) is less than $100. The shirt will be advertised to 305 customers and the shirt’s price ranges from $25 to $45. The estimated income from the shirt are going to be from $7625 to $13725.</w:t>
+        <w:t>sweater</w:t>
+      </w:r>
+      <w:r>
+        <w:rPr>
+          <w:rFonts w:eastAsia="Times New Roman" w:cs="Calibri"/>
+        </w:rPr>
+        <w:t xml:space="preserve">. </w:t>
+      </w:r>
+      <w:r>
+        <w:rPr>
+          <w:rFonts w:eastAsia="Times New Roman" w:cs="Calibri"/>
+        </w:rPr>
+        <w:t xml:space="preserve">It is recommended if the customer’s purchases (last 6 </w:t>
+      </w:r>
+      <w:r>
+        <w:rPr>
+          <w:rFonts w:eastAsia="Times New Roman" w:cs="Calibri"/>
+        </w:rPr>
+        <w:t xml:space="preserve">months) are more than $100 or </w:t>
+      </w:r>
+      <w:r>
+        <w:rPr>
+          <w:rFonts w:eastAsia="Times New Roman" w:cs="Calibri"/>
+        </w:rPr>
+        <w:t>less than $100</w:t>
+      </w:r>
+      <w:r>
+        <w:rPr>
+          <w:rFonts w:eastAsia="Times New Roman" w:cs="Calibri"/>
+        </w:rPr>
+        <w:t>0</w:t>
+      </w:r>
+      <w:r>
+        <w:rPr>
+          <w:rFonts w:eastAsia="Times New Roman" w:cs="Calibri"/>
+        </w:rPr>
+        <w:t xml:space="preserve">. The </w:t>
+      </w:r>
+      <w:r>
+        <w:rPr>
+          <w:rFonts w:eastAsia="Times New Roman" w:cs="Calibri"/>
+        </w:rPr>
+        <w:t>sweater</w:t>
+      </w:r>
+      <w:r>
+        <w:rPr>
+          <w:rFonts w:eastAsia="Times New Roman" w:cs="Calibri"/>
+        </w:rPr>
+        <w:t xml:space="preserve"> will be advertised to </w:t>
+      </w:r>
+      <w:r>
+        <w:rPr>
+          <w:rFonts w:eastAsia="Times New Roman" w:cs="Calibri"/>
+        </w:rPr>
+        <w:t>606</w:t>
+      </w:r>
+      <w:r>
+        <w:rPr>
+          <w:rFonts w:eastAsia="Times New Roman" w:cs="Calibri"/>
+        </w:rPr>
+        <w:t xml:space="preserve"> customers and the </w:t>
+      </w:r>
+      <w:r>
+        <w:rPr>
+          <w:rFonts w:eastAsia="Times New Roman" w:cs="Calibri"/>
+        </w:rPr>
+        <w:t>sweater</w:t>
+      </w:r>
+      <w:r>
+        <w:rPr>
+          <w:rFonts w:eastAsia="Times New Roman" w:cs="Calibri"/>
+        </w:rPr>
+        <w:t>’s price</w:t>
+      </w:r>
+      <w:r>
+        <w:rPr>
+          <w:rFonts w:eastAsia="Times New Roman" w:cs="Calibri"/>
+        </w:rPr>
+        <w:t xml:space="preserve"> is</w:t>
+      </w:r>
+      <w:r>
+        <w:rPr>
+          <w:rFonts w:eastAsia="Times New Roman" w:cs="Calibri"/>
+        </w:rPr>
+        <w:t xml:space="preserve"> $</w:t>
+      </w:r>
+      <w:r>
+        <w:rPr>
+          <w:rFonts w:eastAsia="Times New Roman" w:cs="Calibri"/>
+        </w:rPr>
+        <w:t>100</w:t>
+      </w:r>
+      <w:r>
+        <w:rPr>
+          <w:rFonts w:eastAsia="Times New Roman" w:cs="Calibri"/>
+        </w:rPr>
+        <w:t xml:space="preserve">. The estimated income from the </w:t>
+      </w:r>
+      <w:r>
+        <w:rPr>
+          <w:rFonts w:eastAsia="Times New Roman" w:cs="Calibri"/>
+        </w:rPr>
+        <w:t>sweaters</w:t>
+      </w:r>
+      <w:r>
+        <w:rPr>
+          <w:rFonts w:eastAsia="Times New Roman" w:cs="Calibri"/>
+        </w:rPr>
+        <w:t xml:space="preserve"> are going to be from $</w:t>
+      </w:r>
+      <w:r>
+        <w:rPr>
+          <w:rFonts w:eastAsia="Times New Roman" w:cs="Calibri"/>
+        </w:rPr>
+        <w:t>60600</w:t>
+      </w:r>
+      <w:r>
+        <w:rPr>
+          <w:rFonts w:eastAsia="Times New Roman" w:cs="Calibri"/>
+        </w:rPr>
+        <w:t>.</w:t>
       </w:r>
     </w:p>
     <w:p>
       <w:r>
         <w:drawing>
-          <wp:inline distT="0" distB="0" distL="0" distR="0" wp14:anchorId="4DC9A7D6" wp14:editId="01412E09">
-            <wp:extent cx="5274310" cy="2625725"/>
-            <wp:effectExtent l="0" t="0" r="2540" b="3175"/>
-            <wp:docPr id="3" name="Picture 3"/>
+          <wp:inline distT="0" distB="0" distL="0" distR="0" wp14:anchorId="366B1680" wp14:editId="2BF45277">
+            <wp:extent cx="5274310" cy="2789555"/>
+            <wp:effectExtent l="0" t="0" r="2540" b="0"/>
+            <wp:docPr id="4" name="Picture 4"/>
             <wp:cNvGraphicFramePr>
               <a:graphicFrameLocks xmlns:a="http://schemas.openxmlformats.org/drawingml/2006/main" noChangeAspect="1"/>
             </wp:cNvGraphicFramePr>
@@ -732,7 +748,7 @@
                   <pic:spPr>
                     <a:xfrm>
                       <a:off x="0" y="0"/>
-                      <a:ext cx="5274310" cy="2625725"/>
+                      <a:ext cx="5274310" cy="2789555"/>
                     </a:xfrm>
                     <a:prstGeom prst="rect">
                       <a:avLst/>
